--- a/计划&责任-v3.docx
+++ b/计划&责任-v3.docx
@@ -425,6 +425,12 @@
       <w:pPr>
         <w:ind w:firstLineChars="200" w:firstLine="420"/>
       </w:pPr>
+      <w:r>
+        <w:rPr>
+          <w:rFonts w:hint="eastAsia"/>
+        </w:rPr>
+        <w:t>甲方向乙方培训模块的使用以及专业方面的相关知识，乙方</w:t>
+      </w:r>
       <w:r>
         <w:rPr>
           <w:rFonts w:hint="eastAsia"/>
@@ -765,20 +771,14 @@
         <w:rPr>
           <w:rFonts w:hint="eastAsia"/>
         </w:rPr>
+        <w:lastRenderedPageBreak/>
         <w:t>本阶段目标：</w:t>
       </w:r>
       <w:r>
         <w:rPr>
           <w:rFonts w:hint="eastAsia"/>
         </w:rPr>
-        <w:t>经过该阶段的培训，甲方能够基本熟悉程序的逻辑架构，程序的内部逻辑的实现。模块</w:t>
-      </w:r>
-      <w:r>
-        <w:rPr>
-          <w:rFonts w:hint="eastAsia"/>
-        </w:rPr>
-        <w:lastRenderedPageBreak/>
-        <w:t>与模块之间调用模式。</w:t>
+        <w:t>经过该阶段的培训，甲方能够基本熟悉程序的逻辑架构，程序的内部逻辑的实现。模块与模块之间调用模式。</w:t>
       </w:r>
     </w:p>
     <w:p/>
@@ -975,6 +975,9 @@
     <w:p>
       <w:pPr>
         <w:ind w:firstLine="420"/>
+        <w:rPr>
+          <w:rFonts w:hint="eastAsia"/>
+        </w:rPr>
       </w:pPr>
       <w:r>
         <w:rPr>
@@ -1021,71 +1024,392 @@
         <w:t>。</w:t>
       </w:r>
     </w:p>
+    <w:p/>
+    <w:p>
+      <w:pPr>
+        <w:pStyle w:val="2"/>
+      </w:pPr>
+      <w:r>
+        <w:rPr>
+          <w:rFonts w:hint="eastAsia"/>
+        </w:rPr>
+        <w:t>甲方责任</w:t>
+      </w:r>
+    </w:p>
+    <w:p/>
+    <w:p>
+      <w:r>
+        <w:rPr>
+          <w:rFonts w:hint="eastAsia"/>
+        </w:rPr>
+        <w:t xml:space="preserve">    </w:t>
+      </w:r>
+      <w:r>
+        <w:rPr>
+          <w:rFonts w:hint="eastAsia"/>
+        </w:rPr>
+        <w:t>甲方需要具备</w:t>
+      </w:r>
+      <w:r>
+        <w:rPr>
+          <w:rFonts w:hint="eastAsia"/>
+        </w:rPr>
+        <w:t>C++</w:t>
+      </w:r>
+      <w:r>
+        <w:rPr>
+          <w:rFonts w:hint="eastAsia"/>
+        </w:rPr>
+        <w:t>编程能力。</w:t>
+      </w:r>
+    </w:p>
     <w:p>
       <w:pPr>
         <w:ind w:firstLine="420"/>
       </w:pPr>
+      <w:r>
+        <w:rPr>
+          <w:rFonts w:hint="eastAsia"/>
+        </w:rPr>
+        <w:t>甲方负责</w:t>
+      </w:r>
+      <w:r>
+        <w:rPr>
+          <w:rFonts w:hint="eastAsia"/>
+        </w:rPr>
+        <w:t>为乙方</w:t>
+      </w:r>
+      <w:r>
+        <w:rPr>
+          <w:rFonts w:hint="eastAsia"/>
+        </w:rPr>
+        <w:t>提供模块的</w:t>
+      </w:r>
+      <w:proofErr w:type="spellStart"/>
+      <w:r>
+        <w:rPr>
+          <w:rFonts w:hint="eastAsia"/>
+        </w:rPr>
+        <w:t>CombaNF</w:t>
+      </w:r>
+      <w:proofErr w:type="spellEnd"/>
+      <w:r>
+        <w:rPr>
+          <w:rFonts w:hint="eastAsia"/>
+        </w:rPr>
+        <w:t xml:space="preserve"> </w:t>
+      </w:r>
+      <w:r>
+        <w:rPr>
+          <w:rFonts w:hint="eastAsia"/>
+        </w:rPr>
+        <w:t>的源代码</w:t>
+      </w:r>
+      <w:r>
+        <w:rPr>
+          <w:rFonts w:hint="eastAsia"/>
+        </w:rPr>
+        <w:t xml:space="preserve"> </w:t>
+      </w:r>
+      <w:r>
+        <w:rPr>
+          <w:rFonts w:hint="eastAsia"/>
+        </w:rPr>
+        <w:t>和</w:t>
+      </w:r>
+      <w:r>
+        <w:rPr>
+          <w:rFonts w:hint="eastAsia"/>
+        </w:rPr>
+        <w:t xml:space="preserve"> Ante</w:t>
+      </w:r>
+      <w:r>
+        <w:t>nna</w:t>
+      </w:r>
+      <w:r>
+        <w:rPr>
+          <w:rFonts w:hint="eastAsia"/>
+        </w:rPr>
+        <w:t>模块的源代码</w:t>
+      </w:r>
+      <w:r>
+        <w:rPr>
+          <w:rFonts w:hint="eastAsia"/>
+        </w:rPr>
+        <w:t>可正常编译，运行。</w:t>
+      </w:r>
+    </w:p>
+    <w:p>
+      <w:pPr>
+        <w:ind w:firstLine="420"/>
+      </w:pPr>
+      <w:r>
+        <w:rPr>
+          <w:rFonts w:hint="eastAsia"/>
+        </w:rPr>
+        <w:t>甲方负责为乙方提供完整模块的安装包。</w:t>
+      </w:r>
+    </w:p>
+    <w:p>
+      <w:pPr>
+        <w:ind w:firstLine="420"/>
+      </w:pPr>
+      <w:r>
+        <w:rPr>
+          <w:rFonts w:hint="eastAsia"/>
+        </w:rPr>
+        <w:t>甲方负责为乙方提供程序原有的文档</w:t>
+      </w:r>
+      <w:r>
+        <w:rPr>
+          <w:rFonts w:hint="eastAsia"/>
+        </w:rPr>
+        <w:t>，包括：需求规格说明书、需求设计说明书、程序设计说明书、技术实现说明书等文档。</w:t>
+      </w:r>
+    </w:p>
+    <w:p>
+      <w:pPr>
+        <w:ind w:firstLine="420"/>
+      </w:pPr>
+      <w:r>
+        <w:rPr>
+          <w:rFonts w:hint="eastAsia"/>
+        </w:rPr>
+        <w:t>甲方负责为乙方提供</w:t>
+      </w:r>
+      <w:proofErr w:type="spellStart"/>
+      <w:r>
+        <w:t>CombaNF</w:t>
+      </w:r>
+      <w:proofErr w:type="spellEnd"/>
+      <w:r>
+        <w:t xml:space="preserve"> </w:t>
+      </w:r>
+      <w:r>
+        <w:rPr>
+          <w:rFonts w:hint="eastAsia"/>
+        </w:rPr>
+        <w:t>和</w:t>
+      </w:r>
+      <w:r>
+        <w:rPr>
+          <w:rFonts w:hint="eastAsia"/>
+        </w:rPr>
+        <w:t xml:space="preserve">  Antenna</w:t>
+      </w:r>
+      <w:r>
+        <w:rPr>
+          <w:rFonts w:hint="eastAsia"/>
+        </w:rPr>
+        <w:t>两个应用操作说明手册</w:t>
+      </w:r>
+      <w:r>
+        <w:rPr>
+          <w:rFonts w:hint="eastAsia"/>
+        </w:rPr>
+        <w:t>。</w:t>
+      </w:r>
+    </w:p>
+    <w:p>
+      <w:pPr>
+        <w:ind w:firstLine="420"/>
+      </w:pPr>
+      <w:r>
+        <w:rPr>
+          <w:rFonts w:hint="eastAsia"/>
+        </w:rPr>
+        <w:t>甲方负责为乙方指定专门负责人，提供模块内部专业知识、专业术语和内部算法的解惑</w:t>
+      </w:r>
+    </w:p>
+    <w:p>
+      <w:pPr>
+        <w:rPr>
+          <w:rFonts w:hint="eastAsia"/>
+        </w:rPr>
+      </w:pPr>
+    </w:p>
+    <w:p>
+      <w:pPr>
+        <w:pStyle w:val="2"/>
+      </w:pPr>
+      <w:r>
+        <w:rPr>
+          <w:rFonts w:hint="eastAsia"/>
+        </w:rPr>
+        <w:t>甲方与乙方共同责任</w:t>
+      </w:r>
     </w:p>
     <w:p/>
     <w:p>
-      <w:pPr>
-        <w:pStyle w:val="2"/>
-      </w:pPr>
-      <w:r>
-        <w:rPr>
-          <w:rFonts w:hint="eastAsia"/>
-        </w:rPr>
-        <w:t>甲方责任</w:t>
-      </w:r>
-    </w:p>
-    <w:p/>
-    <w:p>
-      <w:r>
-        <w:rPr>
-          <w:rFonts w:hint="eastAsia"/>
-        </w:rPr>
-        <w:t xml:space="preserve">    </w:t>
-      </w:r>
-      <w:r>
-        <w:rPr>
-          <w:rFonts w:hint="eastAsia"/>
-        </w:rPr>
-        <w:t>甲方需要具备</w:t>
-      </w:r>
-      <w:r>
-        <w:rPr>
-          <w:rFonts w:hint="eastAsia"/>
-        </w:rPr>
-        <w:t>C++</w:t>
-      </w:r>
-      <w:r>
-        <w:rPr>
-          <w:rFonts w:hint="eastAsia"/>
-        </w:rPr>
-        <w:t>编程能力。</w:t>
-      </w:r>
-    </w:p>
-    <w:p>
-      <w:pPr>
-        <w:ind w:firstLine="420"/>
-      </w:pPr>
-      <w:r>
-        <w:rPr>
-          <w:rFonts w:hint="eastAsia"/>
-        </w:rPr>
-        <w:t>甲方负责</w:t>
-      </w:r>
-      <w:r>
-        <w:rPr>
-          <w:rFonts w:hint="eastAsia"/>
-        </w:rPr>
-        <w:t>为乙方</w:t>
-      </w:r>
-      <w:r>
-        <w:rPr>
-          <w:rFonts w:hint="eastAsia"/>
-        </w:rPr>
-        <w:t>提供模块的</w:t>
+      <w:r>
+        <w:rPr>
+          <w:rFonts w:hint="eastAsia"/>
+        </w:rPr>
+        <w:t xml:space="preserve">   </w:t>
+      </w:r>
+      <w:r>
+        <w:rPr>
+          <w:rFonts w:hint="eastAsia"/>
+        </w:rPr>
+        <w:t>甲方、乙方对于模块内部算法的共同研究。乙方主要侧重算法编码的逻辑分析，甲方主要</w:t>
+      </w:r>
+      <w:r>
+        <w:rPr>
+          <w:rFonts w:hint="eastAsia"/>
+        </w:rPr>
+        <w:t>从专业方面，侧重分析算法如此实施的原因。</w:t>
+      </w:r>
+    </w:p>
+    <w:p>
+      <w:r>
+        <w:rPr>
+          <w:rFonts w:hint="eastAsia"/>
+        </w:rPr>
+        <w:t xml:space="preserve">   </w:t>
+      </w:r>
+      <w:r>
+        <w:rPr>
+          <w:rFonts w:hint="eastAsia"/>
+        </w:rPr>
+        <w:t>甲方和乙方在</w:t>
+      </w:r>
+      <w:r>
+        <w:rPr>
+          <w:rFonts w:hint="eastAsia"/>
+        </w:rPr>
+        <w:t>2017-2-27</w:t>
+      </w:r>
+      <w:r>
+        <w:t xml:space="preserve"> </w:t>
+      </w:r>
+      <w:r>
+        <w:rPr>
+          <w:rFonts w:hint="eastAsia"/>
+        </w:rPr>
+        <w:t>----</w:t>
+      </w:r>
+      <w:r>
+        <w:t xml:space="preserve"> </w:t>
+      </w:r>
+      <w:r>
+        <w:rPr>
+          <w:rFonts w:hint="eastAsia"/>
+        </w:rPr>
+        <w:t>2017</w:t>
+      </w:r>
+      <w:r>
+        <w:t>—</w:t>
+      </w:r>
+      <w:r>
+        <w:rPr>
+          <w:rFonts w:hint="eastAsia"/>
+        </w:rPr>
+        <w:t>3</w:t>
+      </w:r>
+      <w:r>
+        <w:t>—</w:t>
+      </w:r>
+      <w:r>
+        <w:rPr>
+          <w:rFonts w:hint="eastAsia"/>
+        </w:rPr>
+        <w:t>26</w:t>
+      </w:r>
+      <w:r>
+        <w:t xml:space="preserve"> </w:t>
+      </w:r>
+      <w:r>
+        <w:rPr>
+          <w:rFonts w:hint="eastAsia"/>
+        </w:rPr>
+        <w:t>期间，</w:t>
+      </w:r>
+      <w:r>
+        <w:rPr>
+          <w:rFonts w:hint="eastAsia"/>
+        </w:rPr>
+        <w:t>甲方和乙方进行一次电话沟通。</w:t>
+      </w:r>
+    </w:p>
+    <w:p>
+      <w:pPr>
+        <w:pStyle w:val="1"/>
+      </w:pPr>
+      <w:r>
+        <w:rPr>
+          <w:rFonts w:hint="eastAsia"/>
+        </w:rPr>
+        <w:t>维护</w:t>
+      </w:r>
+    </w:p>
+    <w:p>
+      <w:r>
+        <w:rPr>
+          <w:rFonts w:hint="eastAsia"/>
+        </w:rPr>
+        <w:t xml:space="preserve">  20</w:t>
+      </w:r>
+      <w:r>
+        <w:rPr>
+          <w:rFonts w:hint="eastAsia"/>
+        </w:rPr>
+        <w:t>17-03-27</w:t>
+      </w:r>
+      <w:r>
+        <w:t xml:space="preserve"> </w:t>
+      </w:r>
+      <w:r>
+        <w:rPr>
+          <w:rFonts w:hint="eastAsia"/>
+        </w:rPr>
+        <w:t>---</w:t>
+      </w:r>
+      <w:r>
+        <w:t xml:space="preserve"> </w:t>
+      </w:r>
+      <w:r>
+        <w:rPr>
+          <w:rFonts w:hint="eastAsia"/>
+        </w:rPr>
+        <w:t>2018-02-26</w:t>
+      </w:r>
+      <w:r>
+        <w:rPr>
+          <w:rFonts w:hint="eastAsia"/>
+        </w:rPr>
+        <w:t>期间，</w:t>
+      </w:r>
+      <w:r>
+        <w:rPr>
+          <w:rFonts w:hint="eastAsia"/>
+        </w:rPr>
+        <w:t>乙方</w:t>
+      </w:r>
+      <w:r>
+        <w:rPr>
+          <w:rFonts w:hint="eastAsia"/>
+        </w:rPr>
+        <w:t>为甲方</w:t>
+      </w:r>
+      <w:r>
+        <w:rPr>
+          <w:rFonts w:hint="eastAsia"/>
+        </w:rPr>
+        <w:t>提供远程电话支持服务</w:t>
+      </w:r>
+      <w:r>
+        <w:rPr>
+          <w:rFonts w:hint="eastAsia"/>
+        </w:rPr>
+        <w:t>，支持</w:t>
+      </w:r>
+      <w:bookmarkStart w:id="0" w:name="_GoBack"/>
+      <w:bookmarkEnd w:id="0"/>
+      <w:r>
+        <w:rPr>
+          <w:rFonts w:hint="eastAsia"/>
+        </w:rPr>
+        <w:t>范围限于</w:t>
       </w:r>
       <w:proofErr w:type="spellStart"/>
       <w:r>
@@ -1096,360 +1420,27 @@
       </w:r>
       <w:proofErr w:type="spellEnd"/>
       <w:r>
-        <w:rPr>
-          <w:rFonts w:hint="eastAsia"/>
-        </w:rPr>
         <w:t xml:space="preserve"> </w:t>
       </w:r>
       <w:r>
         <w:rPr>
           <w:rFonts w:hint="eastAsia"/>
         </w:rPr>
-        <w:t>的源代码</w:t>
-      </w:r>
-      <w:r>
-        <w:rPr>
-          <w:rFonts w:hint="eastAsia"/>
-        </w:rPr>
+        <w:t>和</w:t>
+      </w:r>
+      <w:r>
+        <w:rPr>
+          <w:rFonts w:hint="eastAsia"/>
+        </w:rPr>
+        <w:t xml:space="preserve"> Antenna</w:t>
+      </w:r>
+      <w:r>
         <w:t xml:space="preserve"> </w:t>
       </w:r>
       <w:r>
         <w:rPr>
           <w:rFonts w:hint="eastAsia"/>
         </w:rPr>
-        <w:t>和</w:t>
-      </w:r>
-      <w:r>
-        <w:rPr>
-          <w:rFonts w:hint="eastAsia"/>
-        </w:rPr>
-        <w:t xml:space="preserve"> Ante</w:t>
-      </w:r>
-      <w:r>
-        <w:t>nna</w:t>
-      </w:r>
-      <w:r>
-        <w:rPr>
-          <w:rFonts w:hint="eastAsia"/>
-        </w:rPr>
-        <w:t>模块的源代码</w:t>
-      </w:r>
-      <w:r>
-        <w:rPr>
-          <w:rFonts w:hint="eastAsia"/>
-        </w:rPr>
-        <w:t>可正常编译，运行。</w:t>
-      </w:r>
-    </w:p>
-    <w:p>
-      <w:pPr>
-        <w:ind w:firstLine="420"/>
-      </w:pPr>
-      <w:r>
-        <w:rPr>
-          <w:rFonts w:hint="eastAsia"/>
-        </w:rPr>
-        <w:t>甲方负责为乙方提供完整模块的安装包。</w:t>
-      </w:r>
-    </w:p>
-    <w:p>
-      <w:pPr>
-        <w:ind w:firstLine="420"/>
-      </w:pPr>
-      <w:r>
-        <w:rPr>
-          <w:rFonts w:hint="eastAsia"/>
-        </w:rPr>
-        <w:t>甲方负责为乙方提供程序原有的文档</w:t>
-      </w:r>
-      <w:r>
-        <w:rPr>
-          <w:rFonts w:hint="eastAsia"/>
-        </w:rPr>
-        <w:t>，包括：需求规格说明书、需求设计说明书、程序设计说明书、技术实现说明书等文档。</w:t>
-      </w:r>
-    </w:p>
-    <w:p>
-      <w:pPr>
-        <w:ind w:firstLine="420"/>
-      </w:pPr>
-      <w:r>
-        <w:rPr>
-          <w:rFonts w:hint="eastAsia"/>
-        </w:rPr>
-        <w:t>甲方负责为乙方提供</w:t>
-      </w:r>
-      <w:proofErr w:type="spellStart"/>
-      <w:r>
-        <w:t>CombaNF</w:t>
-      </w:r>
-      <w:proofErr w:type="spellEnd"/>
-      <w:r>
-        <w:t xml:space="preserve"> </w:t>
-      </w:r>
-      <w:r>
-        <w:rPr>
-          <w:rFonts w:hint="eastAsia"/>
-        </w:rPr>
-        <w:t>和</w:t>
-      </w:r>
-      <w:r>
-        <w:rPr>
-          <w:rFonts w:hint="eastAsia"/>
-        </w:rPr>
-        <w:t xml:space="preserve">  Antenna</w:t>
-      </w:r>
-      <w:r>
-        <w:rPr>
-          <w:rFonts w:hint="eastAsia"/>
-        </w:rPr>
-        <w:t>两个应用操作说明手册</w:t>
-      </w:r>
-      <w:r>
-        <w:rPr>
-          <w:rFonts w:hint="eastAsia"/>
-        </w:rPr>
-        <w:t>。</w:t>
-      </w:r>
-    </w:p>
-    <w:p>
-      <w:pPr>
-        <w:ind w:firstLine="420"/>
-      </w:pPr>
-      <w:r>
-        <w:rPr>
-          <w:rFonts w:hint="eastAsia"/>
-        </w:rPr>
-        <w:t>甲方负责为乙方指定专门负责人，提供模块内部专业知识、专业术语和内部算法的解惑</w:t>
-      </w:r>
-    </w:p>
-    <w:p>
-      <w:pPr>
-        <w:ind w:firstLine="420"/>
-      </w:pPr>
-    </w:p>
-    <w:p>
-      <w:pPr>
-        <w:ind w:firstLine="420"/>
-      </w:pPr>
-    </w:p>
-    <w:p>
-      <w:pPr>
-        <w:pStyle w:val="2"/>
-      </w:pPr>
-      <w:r>
-        <w:rPr>
-          <w:rFonts w:hint="eastAsia"/>
-        </w:rPr>
-        <w:t>甲方与乙方共同责任</w:t>
-      </w:r>
-    </w:p>
-    <w:p/>
-    <w:p>
-      <w:r>
-        <w:rPr>
-          <w:rFonts w:hint="eastAsia"/>
-        </w:rPr>
-        <w:t xml:space="preserve">   </w:t>
-      </w:r>
-      <w:r>
-        <w:rPr>
-          <w:rFonts w:hint="eastAsia"/>
-        </w:rPr>
-        <w:t>甲方、乙方对于模块内部算法的共同研究。乙方主要侧重算法编码的逻辑分析，甲方主要</w:t>
-      </w:r>
-      <w:r>
-        <w:rPr>
-          <w:rFonts w:hint="eastAsia"/>
-        </w:rPr>
-        <w:t>从专业方面，侧重分析算法如此实施的原因。</w:t>
-      </w:r>
-    </w:p>
-    <w:p>
-      <w:r>
-        <w:rPr>
-          <w:rFonts w:hint="eastAsia"/>
-        </w:rPr>
-        <w:t xml:space="preserve">   </w:t>
-      </w:r>
-      <w:r>
-        <w:rPr>
-          <w:rFonts w:hint="eastAsia"/>
-        </w:rPr>
-        <w:t>甲方和乙方在</w:t>
-      </w:r>
-      <w:r>
-        <w:rPr>
-          <w:rFonts w:hint="eastAsia"/>
-        </w:rPr>
-        <w:t>2017-2-27</w:t>
-      </w:r>
-      <w:r>
-        <w:t xml:space="preserve"> </w:t>
-      </w:r>
-      <w:r>
-        <w:rPr>
-          <w:rFonts w:hint="eastAsia"/>
-        </w:rPr>
-        <w:t>----</w:t>
-      </w:r>
-      <w:r>
-        <w:t xml:space="preserve"> </w:t>
-      </w:r>
-      <w:r>
-        <w:rPr>
-          <w:rFonts w:hint="eastAsia"/>
-        </w:rPr>
-        <w:t>2017</w:t>
-      </w:r>
-      <w:r>
-        <w:t>—</w:t>
-      </w:r>
-      <w:r>
-        <w:rPr>
-          <w:rFonts w:hint="eastAsia"/>
-        </w:rPr>
-        <w:t>3</w:t>
-      </w:r>
-      <w:r>
-        <w:t>—</w:t>
-      </w:r>
-      <w:r>
-        <w:rPr>
-          <w:rFonts w:hint="eastAsia"/>
-        </w:rPr>
-        <w:t>26</w:t>
-      </w:r>
-      <w:r>
-        <w:t xml:space="preserve"> </w:t>
-      </w:r>
-      <w:r>
-        <w:rPr>
-          <w:rFonts w:hint="eastAsia"/>
-        </w:rPr>
-        <w:t>期间，</w:t>
-      </w:r>
-      <w:r>
-        <w:rPr>
-          <w:rFonts w:hint="eastAsia"/>
-        </w:rPr>
-        <w:t>甲方和乙方进行一次电话沟通。</w:t>
-      </w:r>
-    </w:p>
-    <w:p>
-      <w:pPr>
-        <w:pStyle w:val="1"/>
-      </w:pPr>
-      <w:r>
-        <w:rPr>
-          <w:rFonts w:hint="eastAsia"/>
-        </w:rPr>
-        <w:t>维护</w:t>
-      </w:r>
-    </w:p>
-    <w:p>
-      <w:pPr>
-        <w:rPr>
-          <w:rFonts w:hint="eastAsia"/>
-        </w:rPr>
-      </w:pPr>
-      <w:bookmarkStart w:id="0" w:name="_GoBack"/>
-      <w:r>
-        <w:rPr>
-          <w:rFonts w:hint="eastAsia"/>
-        </w:rPr>
-        <w:t xml:space="preserve">  20</w:t>
-      </w:r>
-      <w:r>
-        <w:rPr>
-          <w:rFonts w:hint="eastAsia"/>
-        </w:rPr>
-        <w:t>17-03-27</w:t>
-      </w:r>
-      <w:r>
-        <w:t xml:space="preserve"> </w:t>
-      </w:r>
-      <w:r>
-        <w:rPr>
-          <w:rFonts w:hint="eastAsia"/>
-        </w:rPr>
-        <w:t>---</w:t>
-      </w:r>
-      <w:r>
-        <w:t xml:space="preserve"> </w:t>
-      </w:r>
-      <w:r>
-        <w:rPr>
-          <w:rFonts w:hint="eastAsia"/>
-        </w:rPr>
-        <w:t>2018-02-26</w:t>
-      </w:r>
-      <w:r>
-        <w:rPr>
-          <w:rFonts w:hint="eastAsia"/>
-        </w:rPr>
-        <w:t>期间，</w:t>
-      </w:r>
-      <w:r>
-        <w:rPr>
-          <w:rFonts w:hint="eastAsia"/>
-        </w:rPr>
-        <w:t>乙方</w:t>
-      </w:r>
-      <w:r>
-        <w:rPr>
-          <w:rFonts w:hint="eastAsia"/>
-        </w:rPr>
-        <w:t>为甲方</w:t>
-      </w:r>
-      <w:r>
-        <w:rPr>
-          <w:rFonts w:hint="eastAsia"/>
-        </w:rPr>
-        <w:t>提供远程电话支持服务</w:t>
-      </w:r>
-      <w:r>
-        <w:rPr>
-          <w:rFonts w:hint="eastAsia"/>
-        </w:rPr>
-        <w:t>，咨询范围限于</w:t>
-      </w:r>
-      <w:proofErr w:type="spellStart"/>
-      <w:r>
-        <w:rPr>
-          <w:rFonts w:hint="eastAsia"/>
-        </w:rPr>
-        <w:t>CombaNF</w:t>
-      </w:r>
-      <w:proofErr w:type="spellEnd"/>
-      <w:r>
-        <w:t xml:space="preserve"> </w:t>
-      </w:r>
-      <w:r>
-        <w:rPr>
-          <w:rFonts w:hint="eastAsia"/>
-        </w:rPr>
-        <w:t>和</w:t>
-      </w:r>
-      <w:r>
-        <w:rPr>
-          <w:rFonts w:hint="eastAsia"/>
-        </w:rPr>
-        <w:t xml:space="preserve"> </w:t>
-      </w:r>
-      <w:r>
-        <w:rPr>
-          <w:rFonts w:hint="eastAsia"/>
-        </w:rPr>
-        <w:t>Antenna</w:t>
-      </w:r>
-      <w:r>
-        <w:t xml:space="preserve"> </w:t>
-      </w:r>
-      <w:r>
-        <w:rPr>
-          <w:rFonts w:hint="eastAsia"/>
-        </w:rPr>
         <w:t>两个模块</w:t>
       </w:r>
       <w:r>
@@ -1458,7 +1449,6 @@
         </w:rPr>
         <w:t>功能完善。</w:t>
       </w:r>
-      <w:bookmarkEnd w:id="0"/>
     </w:p>
     <w:sectPr>
       <w:pgSz w:w="14572" w:h="20639" w:code="12"/>
